--- a/bachelor/IV/BJD/labs/lab4/Форма отчёта по лабораторной работе.docx
+++ b/bachelor/IV/BJD/labs/lab4/Форма отчёта по лабораторной работе.docx
@@ -3480,16 +3480,7 @@
                 <w:szCs w:val="24"/>
                 <w:lang w:eastAsia="ru-RU"/>
               </w:rPr>
-              <w:t xml:space="preserve"> </w:t>
-            </w:r>
-            <w:r>
-              <w:rPr>
-                <w:rFonts w:ascii="Times New Roman" w:eastAsia="TimesNewRoman" w:hAnsi="Times New Roman"/>
-                <w:sz w:val="24"/>
-                <w:szCs w:val="24"/>
-                <w:lang w:eastAsia="ru-RU"/>
-              </w:rPr>
-              <w:t xml:space="preserve"> </w:t>
+              <w:t xml:space="preserve">  </w:t>
             </w:r>
             <w:r>
               <w:rPr>
@@ -3664,47 +3655,41 @@
           <w:sz w:val="24"/>
           <w:szCs w:val="24"/>
         </w:rPr>
-        <w:t xml:space="preserve">2 </w:t>
-      </w:r>
-      <w:r>
-        <w:rPr>
-          <w:rFonts w:ascii="Times New Roman" w:hAnsi="Times New Roman"/>
-          <w:sz w:val="24"/>
-          <w:szCs w:val="24"/>
-        </w:rPr>
-        <w:t xml:space="preserve">классу опасности. Для защиты работника необходимо использовать: очки со стеклами: </w:t>
-      </w:r>
-      <w:r>
-        <w:rPr>
-          <w:rFonts w:ascii="Times New Roman" w:hAnsi="Times New Roman"/>
-          <w:sz w:val="24"/>
-          <w:szCs w:val="24"/>
-        </w:rPr>
-        <w:t>открытые</w:t>
-      </w:r>
-      <w:r>
-        <w:rPr>
-          <w:rFonts w:ascii="Times New Roman" w:hAnsi="Times New Roman"/>
-          <w:sz w:val="24"/>
-          <w:szCs w:val="24"/>
-        </w:rPr>
-        <w:t xml:space="preserve">, защитные </w:t>
-      </w:r>
-      <w:r>
-        <w:rPr>
-          <w:rFonts w:ascii="Times New Roman" w:hAnsi="Times New Roman"/>
-          <w:sz w:val="24"/>
-          <w:szCs w:val="24"/>
-        </w:rPr>
-        <w:t>щитки из текстильная ткань белого цвета</w:t>
-      </w:r>
-      <w:r>
-        <w:rPr>
-          <w:rFonts w:ascii="Times New Roman" w:hAnsi="Times New Roman"/>
-          <w:sz w:val="24"/>
-          <w:szCs w:val="24"/>
-        </w:rPr>
-        <w:t>.</w:t>
+        <w:t>4</w:t>
+      </w:r>
+      <w:r>
+        <w:rPr>
+          <w:rFonts w:ascii="Times New Roman" w:hAnsi="Times New Roman"/>
+          <w:sz w:val="24"/>
+          <w:szCs w:val="24"/>
+        </w:rPr>
+        <w:t xml:space="preserve"> </w:t>
+      </w:r>
+      <w:r>
+        <w:rPr>
+          <w:rFonts w:ascii="Times New Roman" w:hAnsi="Times New Roman"/>
+          <w:sz w:val="24"/>
+          <w:szCs w:val="24"/>
+        </w:rPr>
+        <w:t>классу опасности.</w:t>
+      </w:r>
+      <w:r>
+        <w:rPr>
+          <w:rFonts w:ascii="Times New Roman" w:hAnsi="Times New Roman"/>
+          <w:sz w:val="24"/>
+          <w:szCs w:val="24"/>
+        </w:rPr>
+        <w:t xml:space="preserve"> Должны использоваться СИЗ. В виде халатов, масок с очками</w:t>
+      </w:r>
+      <w:bookmarkStart w:id="0" w:name="_GoBack"/>
+      <w:bookmarkEnd w:id="0"/>
+      <w:r>
+        <w:rPr>
+          <w:rFonts w:ascii="Times New Roman" w:hAnsi="Times New Roman"/>
+          <w:sz w:val="24"/>
+          <w:szCs w:val="24"/>
+        </w:rPr>
+        <w:t xml:space="preserve"> и специальных дерматологических средств (кремы, гелии, пасты, мази)</w:t>
       </w:r>
     </w:p>
     <w:p>
@@ -3723,6 +3708,189 @@
           <w:sz w:val="24"/>
           <w:szCs w:val="24"/>
         </w:rPr>
+        <w:t xml:space="preserve"> </w:t>
+      </w:r>
+      <w:r>
+        <w:rPr>
+          <w:rFonts w:ascii="Times New Roman" w:hAnsi="Times New Roman"/>
+          <w:sz w:val="24"/>
+          <w:szCs w:val="24"/>
+        </w:rPr>
+        <w:t>Для того что бы отнести данные лазеры к 1 классу опасности требуется использовать:</w:t>
+      </w:r>
+    </w:p>
+    <w:p>
+      <w:pPr>
+        <w:numPr>
+          <w:ilvl w:val="0"/>
+          <w:numId w:val="1"/>
+        </w:numPr>
+        <w:spacing w:before="100" w:beforeAutospacing="1" w:after="100" w:afterAutospacing="1" w:line="240" w:lineRule="auto"/>
+        <w:rPr>
+          <w:rFonts w:ascii="Arial" w:eastAsia="Times New Roman" w:hAnsi="Arial" w:cs="Arial"/>
+          <w:color w:val="000000"/>
+          <w:sz w:val="21"/>
+          <w:szCs w:val="21"/>
+          <w:lang w:eastAsia="ru-RU"/>
+        </w:rPr>
+      </w:pPr>
+      <w:r>
+        <w:rPr>
+          <w:rFonts w:ascii="Arial" w:eastAsia="Times New Roman" w:hAnsi="Arial" w:cs="Arial"/>
+          <w:color w:val="000000"/>
+          <w:sz w:val="21"/>
+          <w:szCs w:val="21"/>
+          <w:lang w:eastAsia="ru-RU"/>
+        </w:rPr>
+        <w:t>Стальные листы кожуха, через которые не может пройти лазерный луч</w:t>
+      </w:r>
+    </w:p>
+    <w:p>
+      <w:pPr>
+        <w:numPr>
+          <w:ilvl w:val="0"/>
+          <w:numId w:val="1"/>
+        </w:numPr>
+        <w:spacing w:before="100" w:beforeAutospacing="1" w:after="100" w:afterAutospacing="1" w:line="240" w:lineRule="auto"/>
+        <w:rPr>
+          <w:rFonts w:ascii="Arial" w:eastAsia="Times New Roman" w:hAnsi="Arial" w:cs="Arial"/>
+          <w:color w:val="000000"/>
+          <w:sz w:val="21"/>
+          <w:szCs w:val="21"/>
+          <w:lang w:eastAsia="ru-RU"/>
+        </w:rPr>
+      </w:pPr>
+      <w:r>
+        <w:rPr>
+          <w:rFonts w:ascii="Arial" w:eastAsia="Times New Roman" w:hAnsi="Arial" w:cs="Arial"/>
+          <w:color w:val="000000"/>
+          <w:sz w:val="21"/>
+          <w:szCs w:val="21"/>
+          <w:lang w:eastAsia="ru-RU"/>
+        </w:rPr>
+        <w:t>Панели не должны пропускать свет (герметичность)</w:t>
+      </w:r>
+    </w:p>
+    <w:p>
+      <w:pPr>
+        <w:numPr>
+          <w:ilvl w:val="0"/>
+          <w:numId w:val="1"/>
+        </w:numPr>
+        <w:spacing w:before="100" w:beforeAutospacing="1" w:after="100" w:afterAutospacing="1" w:line="240" w:lineRule="auto"/>
+        <w:rPr>
+          <w:rFonts w:ascii="Arial" w:eastAsia="Times New Roman" w:hAnsi="Arial" w:cs="Arial"/>
+          <w:color w:val="000000"/>
+          <w:sz w:val="21"/>
+          <w:szCs w:val="21"/>
+          <w:lang w:eastAsia="ru-RU"/>
+        </w:rPr>
+      </w:pPr>
+      <w:r>
+        <w:rPr>
+          <w:rFonts w:ascii="Arial" w:eastAsia="Times New Roman" w:hAnsi="Arial" w:cs="Arial"/>
+          <w:color w:val="000000"/>
+          <w:sz w:val="21"/>
+          <w:szCs w:val="21"/>
+          <w:lang w:eastAsia="ru-RU"/>
+        </w:rPr>
+        <w:t>Для обзорного окна оператора должно использоваться специальное стекло, не пропускающее лазерное излучение</w:t>
+      </w:r>
+    </w:p>
+    <w:p>
+      <w:pPr>
+        <w:numPr>
+          <w:ilvl w:val="0"/>
+          <w:numId w:val="1"/>
+        </w:numPr>
+        <w:spacing w:before="100" w:beforeAutospacing="1" w:after="100" w:afterAutospacing="1" w:line="240" w:lineRule="auto"/>
+        <w:rPr>
+          <w:rFonts w:ascii="Arial" w:eastAsia="Times New Roman" w:hAnsi="Arial" w:cs="Arial"/>
+          <w:color w:val="000000"/>
+          <w:sz w:val="21"/>
+          <w:szCs w:val="21"/>
+          <w:lang w:eastAsia="ru-RU"/>
+        </w:rPr>
+      </w:pPr>
+      <w:r>
+        <w:rPr>
+          <w:rFonts w:ascii="Arial" w:eastAsia="Times New Roman" w:hAnsi="Arial" w:cs="Arial"/>
+          <w:color w:val="000000"/>
+          <w:sz w:val="21"/>
+          <w:szCs w:val="21"/>
+          <w:lang w:eastAsia="ru-RU"/>
+        </w:rPr>
+        <w:t>Автоматическая блокировка двери кожуха, подключенная к схеме защитной заслонки лазерной головки</w:t>
+      </w:r>
+    </w:p>
+    <w:p>
+      <w:pPr>
+        <w:numPr>
+          <w:ilvl w:val="0"/>
+          <w:numId w:val="1"/>
+        </w:numPr>
+        <w:spacing w:before="100" w:beforeAutospacing="1" w:after="100" w:afterAutospacing="1" w:line="240" w:lineRule="auto"/>
+        <w:rPr>
+          <w:rFonts w:ascii="Arial" w:eastAsia="Times New Roman" w:hAnsi="Arial" w:cs="Arial"/>
+          <w:color w:val="000000"/>
+          <w:sz w:val="21"/>
+          <w:szCs w:val="21"/>
+          <w:lang w:eastAsia="ru-RU"/>
+        </w:rPr>
+      </w:pPr>
+      <w:r>
+        <w:rPr>
+          <w:rFonts w:ascii="Arial" w:eastAsia="Times New Roman" w:hAnsi="Arial" w:cs="Arial"/>
+          <w:color w:val="000000"/>
+          <w:sz w:val="21"/>
+          <w:szCs w:val="21"/>
+          <w:lang w:eastAsia="ru-RU"/>
+        </w:rPr>
+        <w:t>Панели, не имеющие защитной блокировки, должны быть так закреплены на винты, чтобы их невозможно было снять при работающем лазере </w:t>
+      </w:r>
+    </w:p>
+    <w:p>
+      <w:pPr>
+        <w:numPr>
+          <w:ilvl w:val="0"/>
+          <w:numId w:val="1"/>
+        </w:numPr>
+        <w:spacing w:before="100" w:beforeAutospacing="1" w:after="100" w:afterAutospacing="1" w:line="240" w:lineRule="auto"/>
+        <w:rPr>
+          <w:rFonts w:ascii="Arial" w:eastAsia="Times New Roman" w:hAnsi="Arial" w:cs="Arial"/>
+          <w:color w:val="000000"/>
+          <w:sz w:val="21"/>
+          <w:szCs w:val="21"/>
+          <w:lang w:eastAsia="ru-RU"/>
+        </w:rPr>
+      </w:pPr>
+      <w:r>
+        <w:rPr>
+          <w:rFonts w:ascii="Arial" w:eastAsia="Times New Roman" w:hAnsi="Arial" w:cs="Arial"/>
+          <w:color w:val="000000"/>
+          <w:sz w:val="21"/>
+          <w:szCs w:val="21"/>
+          <w:lang w:eastAsia="ru-RU"/>
+        </w:rPr>
+        <w:t>На всех съемных панелях должны быть предупредительные этикетки</w:t>
+      </w:r>
+    </w:p>
+    <w:p>
+      <w:pPr>
+        <w:spacing w:before="120" w:after="0" w:line="360" w:lineRule="auto"/>
+        <w:jc w:val="both"/>
+        <w:rPr>
+          <w:rFonts w:ascii="Times New Roman" w:hAnsi="Times New Roman"/>
+          <w:sz w:val="24"/>
+          <w:szCs w:val="24"/>
+        </w:rPr>
+      </w:pPr>
+      <w:r>
+        <w:rPr>
+          <w:rFonts w:ascii="Times New Roman" w:hAnsi="Times New Roman"/>
+          <w:sz w:val="24"/>
+          <w:szCs w:val="24"/>
+        </w:rPr>
         <w:t>2) Комплекс мер по защите от лазерного излучения полученного класса опасности включает в себя.</w:t>
       </w:r>
       <w:r>
@@ -3741,8 +3909,6 @@
         </w:rPr>
         <w:t>См 1 ответа</w:t>
       </w:r>
-      <w:bookmarkStart w:id="0" w:name="_GoBack"/>
-      <w:bookmarkEnd w:id="0"/>
     </w:p>
     <w:p>
       <w:pPr>
@@ -4205,6 +4371,796 @@
     </w:p>
   </w:footnote>
 </w:footnotes>
+</file>
+
+<file path=word/numbering.xml><?xml version="1.0" encoding="utf-8"?>
+<w:numbering xmlns:wpc="http://schemas.microsoft.com/office/word/2010/wordprocessingCanvas" xmlns:cx="http://schemas.microsoft.com/office/drawing/2014/chartex" xmlns:mc="http://schemas.openxmlformats.org/markup-compatibility/2006" xmlns:o="urn:schemas-microsoft-com:office:office" xmlns:r="http://schemas.openxmlformats.org/officeDocument/2006/relationships" xmlns:m="http://schemas.openxmlformats.org/officeDocument/2006/math" xmlns:v="urn:schemas-microsoft-com:vml" xmlns:wp14="http://schemas.microsoft.com/office/word/2010/wordprocessingDrawing" xmlns:wp="http://schemas.openxmlformats.org/drawingml/2006/wordprocessingDrawing" xmlns:w10="urn:schemas-microsoft-com:office:word" xmlns:w="http://schemas.openxmlformats.org/wordprocessingml/2006/main" xmlns:w14="http://schemas.microsoft.com/office/word/2010/wordml" xmlns:w15="http://schemas.microsoft.com/office/word/2012/wordml" xmlns:w16se="http://schemas.microsoft.com/office/word/2015/wordml/symex" xmlns:wpg="http://schemas.microsoft.com/office/word/2010/wordprocessingGroup" xmlns:wpi="http://schemas.microsoft.com/office/word/2010/wordprocessingInk" xmlns:wne="http://schemas.microsoft.com/office/word/2006/wordml" xmlns:wps="http://schemas.microsoft.com/office/word/2010/wordprocessingShape" mc:Ignorable="w14 w15 w16se wp14">
+  <w:abstractNum w:abstractNumId="0" w15:restartNumberingAfterBreak="0">
+    <w:nsid w:val="068C5B5D"/>
+    <w:multiLevelType w:val="multilevel"/>
+    <w:tmpl w:val="88663762"/>
+    <w:lvl w:ilvl="0">
+      <w:start w:val="1"/>
+      <w:numFmt w:val="decimal"/>
+      <w:lvlText w:val="%1."/>
+      <w:lvlJc w:val="left"/>
+      <w:pPr>
+        <w:tabs>
+          <w:tab w:val="num" w:pos="720"/>
+        </w:tabs>
+        <w:ind w:left="720" w:hanging="360"/>
+      </w:pPr>
+    </w:lvl>
+    <w:lvl w:ilvl="1" w:tentative="1">
+      <w:start w:val="1"/>
+      <w:numFmt w:val="decimal"/>
+      <w:lvlText w:val="%2."/>
+      <w:lvlJc w:val="left"/>
+      <w:pPr>
+        <w:tabs>
+          <w:tab w:val="num" w:pos="1440"/>
+        </w:tabs>
+        <w:ind w:left="1440" w:hanging="360"/>
+      </w:pPr>
+    </w:lvl>
+    <w:lvl w:ilvl="2" w:tentative="1">
+      <w:start w:val="1"/>
+      <w:numFmt w:val="decimal"/>
+      <w:lvlText w:val="%3."/>
+      <w:lvlJc w:val="left"/>
+      <w:pPr>
+        <w:tabs>
+          <w:tab w:val="num" w:pos="2160"/>
+        </w:tabs>
+        <w:ind w:left="2160" w:hanging="360"/>
+      </w:pPr>
+    </w:lvl>
+    <w:lvl w:ilvl="3" w:tentative="1">
+      <w:start w:val="1"/>
+      <w:numFmt w:val="decimal"/>
+      <w:lvlText w:val="%4."/>
+      <w:lvlJc w:val="left"/>
+      <w:pPr>
+        <w:tabs>
+          <w:tab w:val="num" w:pos="2880"/>
+        </w:tabs>
+        <w:ind w:left="2880" w:hanging="360"/>
+      </w:pPr>
+    </w:lvl>
+    <w:lvl w:ilvl="4" w:tentative="1">
+      <w:start w:val="1"/>
+      <w:numFmt w:val="decimal"/>
+      <w:lvlText w:val="%5."/>
+      <w:lvlJc w:val="left"/>
+      <w:pPr>
+        <w:tabs>
+          <w:tab w:val="num" w:pos="3600"/>
+        </w:tabs>
+        <w:ind w:left="3600" w:hanging="360"/>
+      </w:pPr>
+    </w:lvl>
+    <w:lvl w:ilvl="5" w:tentative="1">
+      <w:start w:val="1"/>
+      <w:numFmt w:val="decimal"/>
+      <w:lvlText w:val="%6."/>
+      <w:lvlJc w:val="left"/>
+      <w:pPr>
+        <w:tabs>
+          <w:tab w:val="num" w:pos="4320"/>
+        </w:tabs>
+        <w:ind w:left="4320" w:hanging="360"/>
+      </w:pPr>
+    </w:lvl>
+    <w:lvl w:ilvl="6" w:tentative="1">
+      <w:start w:val="1"/>
+      <w:numFmt w:val="decimal"/>
+      <w:lvlText w:val="%7."/>
+      <w:lvlJc w:val="left"/>
+      <w:pPr>
+        <w:tabs>
+          <w:tab w:val="num" w:pos="5040"/>
+        </w:tabs>
+        <w:ind w:left="5040" w:hanging="360"/>
+      </w:pPr>
+    </w:lvl>
+    <w:lvl w:ilvl="7" w:tentative="1">
+      <w:start w:val="1"/>
+      <w:numFmt w:val="decimal"/>
+      <w:lvlText w:val="%8."/>
+      <w:lvlJc w:val="left"/>
+      <w:pPr>
+        <w:tabs>
+          <w:tab w:val="num" w:pos="5760"/>
+        </w:tabs>
+        <w:ind w:left="5760" w:hanging="360"/>
+      </w:pPr>
+    </w:lvl>
+    <w:lvl w:ilvl="8" w:tentative="1">
+      <w:start w:val="1"/>
+      <w:numFmt w:val="decimal"/>
+      <w:lvlText w:val="%9."/>
+      <w:lvlJc w:val="left"/>
+      <w:pPr>
+        <w:tabs>
+          <w:tab w:val="num" w:pos="6480"/>
+        </w:tabs>
+        <w:ind w:left="6480" w:hanging="360"/>
+      </w:pPr>
+    </w:lvl>
+  </w:abstractNum>
+  <w:abstractNum w:abstractNumId="1" w15:restartNumberingAfterBreak="0">
+    <w:nsid w:val="0B9039A5"/>
+    <w:multiLevelType w:val="multilevel"/>
+    <w:tmpl w:val="6C185DC4"/>
+    <w:lvl w:ilvl="0">
+      <w:start w:val="1"/>
+      <w:numFmt w:val="decimal"/>
+      <w:lvlText w:val="%1."/>
+      <w:lvlJc w:val="left"/>
+      <w:pPr>
+        <w:tabs>
+          <w:tab w:val="num" w:pos="720"/>
+        </w:tabs>
+        <w:ind w:left="720" w:hanging="360"/>
+      </w:pPr>
+    </w:lvl>
+    <w:lvl w:ilvl="1" w:tentative="1">
+      <w:start w:val="1"/>
+      <w:numFmt w:val="decimal"/>
+      <w:lvlText w:val="%2."/>
+      <w:lvlJc w:val="left"/>
+      <w:pPr>
+        <w:tabs>
+          <w:tab w:val="num" w:pos="1440"/>
+        </w:tabs>
+        <w:ind w:left="1440" w:hanging="360"/>
+      </w:pPr>
+    </w:lvl>
+    <w:lvl w:ilvl="2" w:tentative="1">
+      <w:start w:val="1"/>
+      <w:numFmt w:val="decimal"/>
+      <w:lvlText w:val="%3."/>
+      <w:lvlJc w:val="left"/>
+      <w:pPr>
+        <w:tabs>
+          <w:tab w:val="num" w:pos="2160"/>
+        </w:tabs>
+        <w:ind w:left="2160" w:hanging="360"/>
+      </w:pPr>
+    </w:lvl>
+    <w:lvl w:ilvl="3" w:tentative="1">
+      <w:start w:val="1"/>
+      <w:numFmt w:val="decimal"/>
+      <w:lvlText w:val="%4."/>
+      <w:lvlJc w:val="left"/>
+      <w:pPr>
+        <w:tabs>
+          <w:tab w:val="num" w:pos="2880"/>
+        </w:tabs>
+        <w:ind w:left="2880" w:hanging="360"/>
+      </w:pPr>
+    </w:lvl>
+    <w:lvl w:ilvl="4" w:tentative="1">
+      <w:start w:val="1"/>
+      <w:numFmt w:val="decimal"/>
+      <w:lvlText w:val="%5."/>
+      <w:lvlJc w:val="left"/>
+      <w:pPr>
+        <w:tabs>
+          <w:tab w:val="num" w:pos="3600"/>
+        </w:tabs>
+        <w:ind w:left="3600" w:hanging="360"/>
+      </w:pPr>
+    </w:lvl>
+    <w:lvl w:ilvl="5" w:tentative="1">
+      <w:start w:val="1"/>
+      <w:numFmt w:val="decimal"/>
+      <w:lvlText w:val="%6."/>
+      <w:lvlJc w:val="left"/>
+      <w:pPr>
+        <w:tabs>
+          <w:tab w:val="num" w:pos="4320"/>
+        </w:tabs>
+        <w:ind w:left="4320" w:hanging="360"/>
+      </w:pPr>
+    </w:lvl>
+    <w:lvl w:ilvl="6" w:tentative="1">
+      <w:start w:val="1"/>
+      <w:numFmt w:val="decimal"/>
+      <w:lvlText w:val="%7."/>
+      <w:lvlJc w:val="left"/>
+      <w:pPr>
+        <w:tabs>
+          <w:tab w:val="num" w:pos="5040"/>
+        </w:tabs>
+        <w:ind w:left="5040" w:hanging="360"/>
+      </w:pPr>
+    </w:lvl>
+    <w:lvl w:ilvl="7" w:tentative="1">
+      <w:start w:val="1"/>
+      <w:numFmt w:val="decimal"/>
+      <w:lvlText w:val="%8."/>
+      <w:lvlJc w:val="left"/>
+      <w:pPr>
+        <w:tabs>
+          <w:tab w:val="num" w:pos="5760"/>
+        </w:tabs>
+        <w:ind w:left="5760" w:hanging="360"/>
+      </w:pPr>
+    </w:lvl>
+    <w:lvl w:ilvl="8" w:tentative="1">
+      <w:start w:val="1"/>
+      <w:numFmt w:val="decimal"/>
+      <w:lvlText w:val="%9."/>
+      <w:lvlJc w:val="left"/>
+      <w:pPr>
+        <w:tabs>
+          <w:tab w:val="num" w:pos="6480"/>
+        </w:tabs>
+        <w:ind w:left="6480" w:hanging="360"/>
+      </w:pPr>
+    </w:lvl>
+  </w:abstractNum>
+  <w:abstractNum w:abstractNumId="2" w15:restartNumberingAfterBreak="0">
+    <w:nsid w:val="22AC5770"/>
+    <w:multiLevelType w:val="multilevel"/>
+    <w:tmpl w:val="7C22B8BC"/>
+    <w:lvl w:ilvl="0">
+      <w:start w:val="1"/>
+      <w:numFmt w:val="decimal"/>
+      <w:lvlText w:val="%1."/>
+      <w:lvlJc w:val="left"/>
+      <w:pPr>
+        <w:tabs>
+          <w:tab w:val="num" w:pos="720"/>
+        </w:tabs>
+        <w:ind w:left="720" w:hanging="360"/>
+      </w:pPr>
+    </w:lvl>
+    <w:lvl w:ilvl="1" w:tentative="1">
+      <w:start w:val="1"/>
+      <w:numFmt w:val="decimal"/>
+      <w:lvlText w:val="%2."/>
+      <w:lvlJc w:val="left"/>
+      <w:pPr>
+        <w:tabs>
+          <w:tab w:val="num" w:pos="1440"/>
+        </w:tabs>
+        <w:ind w:left="1440" w:hanging="360"/>
+      </w:pPr>
+    </w:lvl>
+    <w:lvl w:ilvl="2" w:tentative="1">
+      <w:start w:val="1"/>
+      <w:numFmt w:val="decimal"/>
+      <w:lvlText w:val="%3."/>
+      <w:lvlJc w:val="left"/>
+      <w:pPr>
+        <w:tabs>
+          <w:tab w:val="num" w:pos="2160"/>
+        </w:tabs>
+        <w:ind w:left="2160" w:hanging="360"/>
+      </w:pPr>
+    </w:lvl>
+    <w:lvl w:ilvl="3" w:tentative="1">
+      <w:start w:val="1"/>
+      <w:numFmt w:val="decimal"/>
+      <w:lvlText w:val="%4."/>
+      <w:lvlJc w:val="left"/>
+      <w:pPr>
+        <w:tabs>
+          <w:tab w:val="num" w:pos="2880"/>
+        </w:tabs>
+        <w:ind w:left="2880" w:hanging="360"/>
+      </w:pPr>
+    </w:lvl>
+    <w:lvl w:ilvl="4" w:tentative="1">
+      <w:start w:val="1"/>
+      <w:numFmt w:val="decimal"/>
+      <w:lvlText w:val="%5."/>
+      <w:lvlJc w:val="left"/>
+      <w:pPr>
+        <w:tabs>
+          <w:tab w:val="num" w:pos="3600"/>
+        </w:tabs>
+        <w:ind w:left="3600" w:hanging="360"/>
+      </w:pPr>
+    </w:lvl>
+    <w:lvl w:ilvl="5" w:tentative="1">
+      <w:start w:val="1"/>
+      <w:numFmt w:val="decimal"/>
+      <w:lvlText w:val="%6."/>
+      <w:lvlJc w:val="left"/>
+      <w:pPr>
+        <w:tabs>
+          <w:tab w:val="num" w:pos="4320"/>
+        </w:tabs>
+        <w:ind w:left="4320" w:hanging="360"/>
+      </w:pPr>
+    </w:lvl>
+    <w:lvl w:ilvl="6" w:tentative="1">
+      <w:start w:val="1"/>
+      <w:numFmt w:val="decimal"/>
+      <w:lvlText w:val="%7."/>
+      <w:lvlJc w:val="left"/>
+      <w:pPr>
+        <w:tabs>
+          <w:tab w:val="num" w:pos="5040"/>
+        </w:tabs>
+        <w:ind w:left="5040" w:hanging="360"/>
+      </w:pPr>
+    </w:lvl>
+    <w:lvl w:ilvl="7" w:tentative="1">
+      <w:start w:val="1"/>
+      <w:numFmt w:val="decimal"/>
+      <w:lvlText w:val="%8."/>
+      <w:lvlJc w:val="left"/>
+      <w:pPr>
+        <w:tabs>
+          <w:tab w:val="num" w:pos="5760"/>
+        </w:tabs>
+        <w:ind w:left="5760" w:hanging="360"/>
+      </w:pPr>
+    </w:lvl>
+    <w:lvl w:ilvl="8" w:tentative="1">
+      <w:start w:val="1"/>
+      <w:numFmt w:val="decimal"/>
+      <w:lvlText w:val="%9."/>
+      <w:lvlJc w:val="left"/>
+      <w:pPr>
+        <w:tabs>
+          <w:tab w:val="num" w:pos="6480"/>
+        </w:tabs>
+        <w:ind w:left="6480" w:hanging="360"/>
+      </w:pPr>
+    </w:lvl>
+  </w:abstractNum>
+  <w:abstractNum w:abstractNumId="3" w15:restartNumberingAfterBreak="0">
+    <w:nsid w:val="44442FD0"/>
+    <w:multiLevelType w:val="hybridMultilevel"/>
+    <w:tmpl w:val="D92E69AE"/>
+    <w:lvl w:ilvl="0" w:tplc="0419000F">
+      <w:start w:val="1"/>
+      <w:numFmt w:val="decimal"/>
+      <w:lvlText w:val="%1."/>
+      <w:lvlJc w:val="left"/>
+      <w:pPr>
+        <w:ind w:left="720" w:hanging="360"/>
+      </w:pPr>
+    </w:lvl>
+    <w:lvl w:ilvl="1" w:tplc="04190019" w:tentative="1">
+      <w:start w:val="1"/>
+      <w:numFmt w:val="lowerLetter"/>
+      <w:lvlText w:val="%2."/>
+      <w:lvlJc w:val="left"/>
+      <w:pPr>
+        <w:ind w:left="1440" w:hanging="360"/>
+      </w:pPr>
+    </w:lvl>
+    <w:lvl w:ilvl="2" w:tplc="0419001B" w:tentative="1">
+      <w:start w:val="1"/>
+      <w:numFmt w:val="lowerRoman"/>
+      <w:lvlText w:val="%3."/>
+      <w:lvlJc w:val="right"/>
+      <w:pPr>
+        <w:ind w:left="2160" w:hanging="180"/>
+      </w:pPr>
+    </w:lvl>
+    <w:lvl w:ilvl="3" w:tplc="0419000F" w:tentative="1">
+      <w:start w:val="1"/>
+      <w:numFmt w:val="decimal"/>
+      <w:lvlText w:val="%4."/>
+      <w:lvlJc w:val="left"/>
+      <w:pPr>
+        <w:ind w:left="2880" w:hanging="360"/>
+      </w:pPr>
+    </w:lvl>
+    <w:lvl w:ilvl="4" w:tplc="04190019" w:tentative="1">
+      <w:start w:val="1"/>
+      <w:numFmt w:val="lowerLetter"/>
+      <w:lvlText w:val="%5."/>
+      <w:lvlJc w:val="left"/>
+      <w:pPr>
+        <w:ind w:left="3600" w:hanging="360"/>
+      </w:pPr>
+    </w:lvl>
+    <w:lvl w:ilvl="5" w:tplc="0419001B" w:tentative="1">
+      <w:start w:val="1"/>
+      <w:numFmt w:val="lowerRoman"/>
+      <w:lvlText w:val="%6."/>
+      <w:lvlJc w:val="right"/>
+      <w:pPr>
+        <w:ind w:left="4320" w:hanging="180"/>
+      </w:pPr>
+    </w:lvl>
+    <w:lvl w:ilvl="6" w:tplc="0419000F" w:tentative="1">
+      <w:start w:val="1"/>
+      <w:numFmt w:val="decimal"/>
+      <w:lvlText w:val="%7."/>
+      <w:lvlJc w:val="left"/>
+      <w:pPr>
+        <w:ind w:left="5040" w:hanging="360"/>
+      </w:pPr>
+    </w:lvl>
+    <w:lvl w:ilvl="7" w:tplc="04190019" w:tentative="1">
+      <w:start w:val="1"/>
+      <w:numFmt w:val="lowerLetter"/>
+      <w:lvlText w:val="%8."/>
+      <w:lvlJc w:val="left"/>
+      <w:pPr>
+        <w:ind w:left="5760" w:hanging="360"/>
+      </w:pPr>
+    </w:lvl>
+    <w:lvl w:ilvl="8" w:tplc="0419001B" w:tentative="1">
+      <w:start w:val="1"/>
+      <w:numFmt w:val="lowerRoman"/>
+      <w:lvlText w:val="%9."/>
+      <w:lvlJc w:val="right"/>
+      <w:pPr>
+        <w:ind w:left="6480" w:hanging="180"/>
+      </w:pPr>
+    </w:lvl>
+  </w:abstractNum>
+  <w:abstractNum w:abstractNumId="4" w15:restartNumberingAfterBreak="0">
+    <w:nsid w:val="481D4C7E"/>
+    <w:multiLevelType w:val="multilevel"/>
+    <w:tmpl w:val="9002481C"/>
+    <w:lvl w:ilvl="0">
+      <w:start w:val="1"/>
+      <w:numFmt w:val="decimal"/>
+      <w:lvlText w:val="%1."/>
+      <w:lvlJc w:val="left"/>
+      <w:pPr>
+        <w:tabs>
+          <w:tab w:val="num" w:pos="720"/>
+        </w:tabs>
+        <w:ind w:left="720" w:hanging="360"/>
+      </w:pPr>
+    </w:lvl>
+    <w:lvl w:ilvl="1" w:tentative="1">
+      <w:start w:val="1"/>
+      <w:numFmt w:val="decimal"/>
+      <w:lvlText w:val="%2."/>
+      <w:lvlJc w:val="left"/>
+      <w:pPr>
+        <w:tabs>
+          <w:tab w:val="num" w:pos="1440"/>
+        </w:tabs>
+        <w:ind w:left="1440" w:hanging="360"/>
+      </w:pPr>
+    </w:lvl>
+    <w:lvl w:ilvl="2" w:tentative="1">
+      <w:start w:val="1"/>
+      <w:numFmt w:val="decimal"/>
+      <w:lvlText w:val="%3."/>
+      <w:lvlJc w:val="left"/>
+      <w:pPr>
+        <w:tabs>
+          <w:tab w:val="num" w:pos="2160"/>
+        </w:tabs>
+        <w:ind w:left="2160" w:hanging="360"/>
+      </w:pPr>
+    </w:lvl>
+    <w:lvl w:ilvl="3" w:tentative="1">
+      <w:start w:val="1"/>
+      <w:numFmt w:val="decimal"/>
+      <w:lvlText w:val="%4."/>
+      <w:lvlJc w:val="left"/>
+      <w:pPr>
+        <w:tabs>
+          <w:tab w:val="num" w:pos="2880"/>
+        </w:tabs>
+        <w:ind w:left="2880" w:hanging="360"/>
+      </w:pPr>
+    </w:lvl>
+    <w:lvl w:ilvl="4" w:tentative="1">
+      <w:start w:val="1"/>
+      <w:numFmt w:val="decimal"/>
+      <w:lvlText w:val="%5."/>
+      <w:lvlJc w:val="left"/>
+      <w:pPr>
+        <w:tabs>
+          <w:tab w:val="num" w:pos="3600"/>
+        </w:tabs>
+        <w:ind w:left="3600" w:hanging="360"/>
+      </w:pPr>
+    </w:lvl>
+    <w:lvl w:ilvl="5" w:tentative="1">
+      <w:start w:val="1"/>
+      <w:numFmt w:val="decimal"/>
+      <w:lvlText w:val="%6."/>
+      <w:lvlJc w:val="left"/>
+      <w:pPr>
+        <w:tabs>
+          <w:tab w:val="num" w:pos="4320"/>
+        </w:tabs>
+        <w:ind w:left="4320" w:hanging="360"/>
+      </w:pPr>
+    </w:lvl>
+    <w:lvl w:ilvl="6" w:tentative="1">
+      <w:start w:val="1"/>
+      <w:numFmt w:val="decimal"/>
+      <w:lvlText w:val="%7."/>
+      <w:lvlJc w:val="left"/>
+      <w:pPr>
+        <w:tabs>
+          <w:tab w:val="num" w:pos="5040"/>
+        </w:tabs>
+        <w:ind w:left="5040" w:hanging="360"/>
+      </w:pPr>
+    </w:lvl>
+    <w:lvl w:ilvl="7" w:tentative="1">
+      <w:start w:val="1"/>
+      <w:numFmt w:val="decimal"/>
+      <w:lvlText w:val="%8."/>
+      <w:lvlJc w:val="left"/>
+      <w:pPr>
+        <w:tabs>
+          <w:tab w:val="num" w:pos="5760"/>
+        </w:tabs>
+        <w:ind w:left="5760" w:hanging="360"/>
+      </w:pPr>
+    </w:lvl>
+    <w:lvl w:ilvl="8" w:tentative="1">
+      <w:start w:val="1"/>
+      <w:numFmt w:val="decimal"/>
+      <w:lvlText w:val="%9."/>
+      <w:lvlJc w:val="left"/>
+      <w:pPr>
+        <w:tabs>
+          <w:tab w:val="num" w:pos="6480"/>
+        </w:tabs>
+        <w:ind w:left="6480" w:hanging="360"/>
+      </w:pPr>
+    </w:lvl>
+  </w:abstractNum>
+  <w:abstractNum w:abstractNumId="5" w15:restartNumberingAfterBreak="0">
+    <w:nsid w:val="4C935F49"/>
+    <w:multiLevelType w:val="multilevel"/>
+    <w:tmpl w:val="7AE8A3AC"/>
+    <w:lvl w:ilvl="0">
+      <w:start w:val="1"/>
+      <w:numFmt w:val="decimal"/>
+      <w:lvlText w:val="%1."/>
+      <w:lvlJc w:val="left"/>
+      <w:pPr>
+        <w:tabs>
+          <w:tab w:val="num" w:pos="720"/>
+        </w:tabs>
+        <w:ind w:left="720" w:hanging="360"/>
+      </w:pPr>
+    </w:lvl>
+    <w:lvl w:ilvl="1" w:tentative="1">
+      <w:start w:val="1"/>
+      <w:numFmt w:val="decimal"/>
+      <w:lvlText w:val="%2."/>
+      <w:lvlJc w:val="left"/>
+      <w:pPr>
+        <w:tabs>
+          <w:tab w:val="num" w:pos="1440"/>
+        </w:tabs>
+        <w:ind w:left="1440" w:hanging="360"/>
+      </w:pPr>
+    </w:lvl>
+    <w:lvl w:ilvl="2" w:tentative="1">
+      <w:start w:val="1"/>
+      <w:numFmt w:val="decimal"/>
+      <w:lvlText w:val="%3."/>
+      <w:lvlJc w:val="left"/>
+      <w:pPr>
+        <w:tabs>
+          <w:tab w:val="num" w:pos="2160"/>
+        </w:tabs>
+        <w:ind w:left="2160" w:hanging="360"/>
+      </w:pPr>
+    </w:lvl>
+    <w:lvl w:ilvl="3" w:tentative="1">
+      <w:start w:val="1"/>
+      <w:numFmt w:val="decimal"/>
+      <w:lvlText w:val="%4."/>
+      <w:lvlJc w:val="left"/>
+      <w:pPr>
+        <w:tabs>
+          <w:tab w:val="num" w:pos="2880"/>
+        </w:tabs>
+        <w:ind w:left="2880" w:hanging="360"/>
+      </w:pPr>
+    </w:lvl>
+    <w:lvl w:ilvl="4" w:tentative="1">
+      <w:start w:val="1"/>
+      <w:numFmt w:val="decimal"/>
+      <w:lvlText w:val="%5."/>
+      <w:lvlJc w:val="left"/>
+      <w:pPr>
+        <w:tabs>
+          <w:tab w:val="num" w:pos="3600"/>
+        </w:tabs>
+        <w:ind w:left="3600" w:hanging="360"/>
+      </w:pPr>
+    </w:lvl>
+    <w:lvl w:ilvl="5" w:tentative="1">
+      <w:start w:val="1"/>
+      <w:numFmt w:val="decimal"/>
+      <w:lvlText w:val="%6."/>
+      <w:lvlJc w:val="left"/>
+      <w:pPr>
+        <w:tabs>
+          <w:tab w:val="num" w:pos="4320"/>
+        </w:tabs>
+        <w:ind w:left="4320" w:hanging="360"/>
+      </w:pPr>
+    </w:lvl>
+    <w:lvl w:ilvl="6" w:tentative="1">
+      <w:start w:val="1"/>
+      <w:numFmt w:val="decimal"/>
+      <w:lvlText w:val="%7."/>
+      <w:lvlJc w:val="left"/>
+      <w:pPr>
+        <w:tabs>
+          <w:tab w:val="num" w:pos="5040"/>
+        </w:tabs>
+        <w:ind w:left="5040" w:hanging="360"/>
+      </w:pPr>
+    </w:lvl>
+    <w:lvl w:ilvl="7" w:tentative="1">
+      <w:start w:val="1"/>
+      <w:numFmt w:val="decimal"/>
+      <w:lvlText w:val="%8."/>
+      <w:lvlJc w:val="left"/>
+      <w:pPr>
+        <w:tabs>
+          <w:tab w:val="num" w:pos="5760"/>
+        </w:tabs>
+        <w:ind w:left="5760" w:hanging="360"/>
+      </w:pPr>
+    </w:lvl>
+    <w:lvl w:ilvl="8" w:tentative="1">
+      <w:start w:val="1"/>
+      <w:numFmt w:val="decimal"/>
+      <w:lvlText w:val="%9."/>
+      <w:lvlJc w:val="left"/>
+      <w:pPr>
+        <w:tabs>
+          <w:tab w:val="num" w:pos="6480"/>
+        </w:tabs>
+        <w:ind w:left="6480" w:hanging="360"/>
+      </w:pPr>
+    </w:lvl>
+  </w:abstractNum>
+  <w:abstractNum w:abstractNumId="6" w15:restartNumberingAfterBreak="0">
+    <w:nsid w:val="7770541A"/>
+    <w:multiLevelType w:val="multilevel"/>
+    <w:tmpl w:val="432EA9FA"/>
+    <w:lvl w:ilvl="0">
+      <w:start w:val="1"/>
+      <w:numFmt w:val="decimal"/>
+      <w:lvlText w:val="%1."/>
+      <w:lvlJc w:val="left"/>
+      <w:pPr>
+        <w:tabs>
+          <w:tab w:val="num" w:pos="720"/>
+        </w:tabs>
+        <w:ind w:left="720" w:hanging="360"/>
+      </w:pPr>
+    </w:lvl>
+    <w:lvl w:ilvl="1" w:tentative="1">
+      <w:start w:val="1"/>
+      <w:numFmt w:val="decimal"/>
+      <w:lvlText w:val="%2."/>
+      <w:lvlJc w:val="left"/>
+      <w:pPr>
+        <w:tabs>
+          <w:tab w:val="num" w:pos="1440"/>
+        </w:tabs>
+        <w:ind w:left="1440" w:hanging="360"/>
+      </w:pPr>
+    </w:lvl>
+    <w:lvl w:ilvl="2" w:tentative="1">
+      <w:start w:val="1"/>
+      <w:numFmt w:val="decimal"/>
+      <w:lvlText w:val="%3."/>
+      <w:lvlJc w:val="left"/>
+      <w:pPr>
+        <w:tabs>
+          <w:tab w:val="num" w:pos="2160"/>
+        </w:tabs>
+        <w:ind w:left="2160" w:hanging="360"/>
+      </w:pPr>
+    </w:lvl>
+    <w:lvl w:ilvl="3" w:tentative="1">
+      <w:start w:val="1"/>
+      <w:numFmt w:val="decimal"/>
+      <w:lvlText w:val="%4."/>
+      <w:lvlJc w:val="left"/>
+      <w:pPr>
+        <w:tabs>
+          <w:tab w:val="num" w:pos="2880"/>
+        </w:tabs>
+        <w:ind w:left="2880" w:hanging="360"/>
+      </w:pPr>
+    </w:lvl>
+    <w:lvl w:ilvl="4" w:tentative="1">
+      <w:start w:val="1"/>
+      <w:numFmt w:val="decimal"/>
+      <w:lvlText w:val="%5."/>
+      <w:lvlJc w:val="left"/>
+      <w:pPr>
+        <w:tabs>
+          <w:tab w:val="num" w:pos="3600"/>
+        </w:tabs>
+        <w:ind w:left="3600" w:hanging="360"/>
+      </w:pPr>
+    </w:lvl>
+    <w:lvl w:ilvl="5" w:tentative="1">
+      <w:start w:val="1"/>
+      <w:numFmt w:val="decimal"/>
+      <w:lvlText w:val="%6."/>
+      <w:lvlJc w:val="left"/>
+      <w:pPr>
+        <w:tabs>
+          <w:tab w:val="num" w:pos="4320"/>
+        </w:tabs>
+        <w:ind w:left="4320" w:hanging="360"/>
+      </w:pPr>
+    </w:lvl>
+    <w:lvl w:ilvl="6" w:tentative="1">
+      <w:start w:val="1"/>
+      <w:numFmt w:val="decimal"/>
+      <w:lvlText w:val="%7."/>
+      <w:lvlJc w:val="left"/>
+      <w:pPr>
+        <w:tabs>
+          <w:tab w:val="num" w:pos="5040"/>
+        </w:tabs>
+        <w:ind w:left="5040" w:hanging="360"/>
+      </w:pPr>
+    </w:lvl>
+    <w:lvl w:ilvl="7" w:tentative="1">
+      <w:start w:val="1"/>
+      <w:numFmt w:val="decimal"/>
+      <w:lvlText w:val="%8."/>
+      <w:lvlJc w:val="left"/>
+      <w:pPr>
+        <w:tabs>
+          <w:tab w:val="num" w:pos="5760"/>
+        </w:tabs>
+        <w:ind w:left="5760" w:hanging="360"/>
+      </w:pPr>
+    </w:lvl>
+    <w:lvl w:ilvl="8" w:tentative="1">
+      <w:start w:val="1"/>
+      <w:numFmt w:val="decimal"/>
+      <w:lvlText w:val="%9."/>
+      <w:lvlJc w:val="left"/>
+      <w:pPr>
+        <w:tabs>
+          <w:tab w:val="num" w:pos="6480"/>
+        </w:tabs>
+        <w:ind w:left="6480" w:hanging="360"/>
+      </w:pPr>
+    </w:lvl>
+  </w:abstractNum>
+  <w:num w:numId="1">
+    <w:abstractNumId w:val="3"/>
+  </w:num>
+  <w:num w:numId="2">
+    <w:abstractNumId w:val="6"/>
+  </w:num>
+  <w:num w:numId="3">
+    <w:abstractNumId w:val="4"/>
+  </w:num>
+  <w:num w:numId="4">
+    <w:abstractNumId w:val="0"/>
+  </w:num>
+  <w:num w:numId="5">
+    <w:abstractNumId w:val="2"/>
+  </w:num>
+  <w:num w:numId="6">
+    <w:abstractNumId w:val="1"/>
+  </w:num>
+  <w:num w:numId="7">
+    <w:abstractNumId w:val="5"/>
+  </w:num>
+</w:numbering>
 </file>
 
 <file path=word/styles.xml><?xml version="1.0" encoding="utf-8"?>
@@ -4721,6 +5677,17 @@
       </w:tblBorders>
     </w:tblPr>
   </w:style>
+  <w:style w:type="paragraph" w:styleId="a9">
+    <w:name w:val="List Paragraph"/>
+    <w:basedOn w:val="a"/>
+    <w:uiPriority w:val="34"/>
+    <w:qFormat/>
+    <w:rsid w:val="00552567"/>
+    <w:pPr>
+      <w:ind w:left="720"/>
+      <w:contextualSpacing/>
+    </w:pPr>
+  </w:style>
 </w:styles>
 </file>
 
